--- a/Read Me.docx
+++ b/Read Me.docx
@@ -3,184 +3,282 @@
 <w:document xmlns:wpc="http://schemas.microsoft.com/office/word/2010/wordprocessingCanvas" xmlns:mc="http://schemas.openxmlformats.org/markup-compatibility/2006" xmlns:o="urn:schemas-microsoft-com:office:office" xmlns:r="http://schemas.openxmlformats.org/officeDocument/2006/relationships" xmlns:m="http://schemas.openxmlformats.org/officeDocument/2006/math" xmlns:v="urn:schemas-microsoft-com:vml" xmlns:wp14="http://schemas.microsoft.com/office/word/2010/wordprocessingDrawing" xmlns:wp="http://schemas.openxmlformats.org/drawingml/2006/wordprocessingDrawing" xmlns:w10="urn:schemas-microsoft-com:office:word" xmlns:w="http://schemas.openxmlformats.org/wordprocessingml/2006/main" xmlns:w14="http://schemas.microsoft.com/office/word/2010/wordml" xmlns:wpg="http://schemas.microsoft.com/office/word/2010/wordprocessingGroup" xmlns:wpi="http://schemas.microsoft.com/office/word/2010/wordprocessingInk" xmlns:wne="http://schemas.microsoft.com/office/word/2006/wordml" xmlns:wps="http://schemas.microsoft.com/office/word/2010/wordprocessingShape" mc:Ignorable="w14 wp14">
   <w:body>
     <w:p>
+      <w:pPr>
+        <w:jc w:val="center"/>
+        <w:rPr>
+          <w:b/>
+          <w:sz w:val="36"/>
+          <w:szCs w:val="36"/>
+        </w:rPr>
+      </w:pPr>
+      <w:r>
+        <w:rPr>
+          <w:b/>
+          <w:sz w:val="36"/>
+          <w:szCs w:val="36"/>
+        </w:rPr>
+        <w:t>Reduced-Rank Local Distance Metric Learning</w:t>
+      </w:r>
+    </w:p>
+    <w:p>
+      <w:pPr>
+        <w:jc w:val="center"/>
+        <w:rPr>
+          <w:b/>
+        </w:rPr>
+      </w:pPr>
+      <w:proofErr w:type="spellStart"/>
+      <w:r>
+        <w:rPr>
+          <w:b/>
+        </w:rPr>
+        <w:t>Yinjie</w:t>
+      </w:r>
+      <w:proofErr w:type="spellEnd"/>
+      <w:r>
+        <w:rPr>
+          <w:b/>
+        </w:rPr>
+        <w:t xml:space="preserve"> Huang</w:t>
+      </w:r>
+    </w:p>
+    <w:p>
+      <w:pPr>
+        <w:jc w:val="center"/>
+      </w:pPr>
+      <w:r>
+        <w:t>University of Central Florida</w:t>
+      </w:r>
+    </w:p>
+    <w:p>
+      <w:pPr>
+        <w:jc w:val="center"/>
+      </w:pPr>
+      <w:r>
+        <w:t>2013</w:t>
+      </w:r>
+    </w:p>
+    <w:p>
+      <w:r>
+        <w:t>=========</w:t>
+      </w:r>
+      <w:r>
+        <w:rPr>
+          <w:rFonts w:hint="eastAsia"/>
+        </w:rPr>
+        <w:t>=</w:t>
+      </w:r>
+    </w:p>
+    <w:p>
+      <w:pPr>
+        <w:rPr>
+          <w:b/>
+        </w:rPr>
+      </w:pPr>
+      <w:r>
+        <w:rPr>
+          <w:b/>
+        </w:rPr>
+        <w:t>CONTENTS:</w:t>
+      </w:r>
+    </w:p>
+    <w:p>
+      <w:r>
+        <w:t>=========</w:t>
+      </w:r>
+      <w:r>
+        <w:rPr>
+          <w:rFonts w:hint="eastAsia"/>
+        </w:rPr>
+        <w:t>=</w:t>
+      </w:r>
+    </w:p>
+    <w:p>
+      <w:r>
+        <w:t xml:space="preserve">1. </w:t>
+      </w:r>
+      <w:r>
+        <w:rPr>
+          <w:b/>
+        </w:rPr>
+        <w:t>General Information</w:t>
+      </w:r>
+    </w:p>
+    <w:p>
+      <w:r>
+        <w:t xml:space="preserve">2. </w:t>
+      </w:r>
+      <w:r>
+        <w:rPr>
+          <w:b/>
+        </w:rPr>
+        <w:t>Requirements</w:t>
+      </w:r>
+    </w:p>
+    <w:p>
+      <w:r>
+        <w:t xml:space="preserve">3. </w:t>
+      </w:r>
+      <w:r>
+        <w:rPr>
+          <w:b/>
+        </w:rPr>
+        <w:t>Installation</w:t>
+      </w:r>
+    </w:p>
+    <w:p>
+      <w:r>
+        <w:t xml:space="preserve">4. </w:t>
+      </w:r>
+      <w:r>
+        <w:rPr>
+          <w:b/>
+        </w:rPr>
+        <w:t>Usage</w:t>
+      </w:r>
+    </w:p>
+    <w:p/>
+    <w:p>
       <w:r>
         <w:t>=============================================</w:t>
       </w:r>
     </w:p>
-    <w:p>
-      <w:r>
-        <w:t xml:space="preserve"> Reduced-Rank Local Distance Metric Learning</w:t>
-      </w:r>
-    </w:p>
-    <w:p>
-      <w:r>
-        <w:t xml:space="preserve"> </w:t>
+    <w:p/>
+    <w:p>
+      <w:r>
+        <w:t xml:space="preserve">1. </w:t>
+      </w:r>
+      <w:r>
+        <w:rPr>
+          <w:b/>
+        </w:rPr>
+        <w:t>GENERAL INFORMATION</w:t>
+      </w:r>
+    </w:p>
+    <w:p>
+      <w:r>
+        <w:t xml:space="preserve">This software was written to implement the algorithm "Reduced-Rank Local </w:t>
       </w:r>
       <w:proofErr w:type="spellStart"/>
       <w:r>
-        <w:t>Yinjie</w:t>
+        <w:t>Distace</w:t>
       </w:r>
       <w:proofErr w:type="spellEnd"/>
       <w:r>
-        <w:t xml:space="preserve"> Huang</w:t>
-      </w:r>
-    </w:p>
-    <w:p>
-      <w:r>
-        <w:t xml:space="preserve"> University of Central Florida</w:t>
-      </w:r>
-    </w:p>
-    <w:p>
-      <w:r>
-        <w:t xml:space="preserve"> 2013</w:t>
-      </w:r>
-    </w:p>
-    <w:p>
-      <w:r>
-        <w:t>=============================================</w:t>
+        <w:t xml:space="preserve"> Metric Learning". All rights belong to the author.</w:t>
       </w:r>
     </w:p>
     <w:p/>
     <w:p>
       <w:r>
-        <w:t>=============================================</w:t>
-      </w:r>
-    </w:p>
-    <w:p>
-      <w:r>
-        <w:t>=========</w:t>
-      </w:r>
-    </w:p>
-    <w:p>
-      <w:r>
-        <w:t>CONTENTS:</w:t>
-      </w:r>
-    </w:p>
-    <w:p>
-      <w:r>
-        <w:t>=========</w:t>
-      </w:r>
-    </w:p>
-    <w:p>
-      <w:r>
-        <w:t>1. General Information</w:t>
-      </w:r>
-    </w:p>
-    <w:p>
-      <w:r>
-        <w:t>2. Requirements</w:t>
-      </w:r>
-    </w:p>
-    <w:p>
-      <w:r>
-        <w:t>3. Installation</w:t>
-      </w:r>
-    </w:p>
-    <w:p>
-      <w:r>
-        <w:t>4. Usage</w:t>
+        <w:t xml:space="preserve">2. </w:t>
+      </w:r>
+      <w:r>
+        <w:rPr>
+          <w:b/>
+        </w:rPr>
+        <w:t>REQUIREMENTS</w:t>
+      </w:r>
+    </w:p>
+    <w:p>
+      <w:r>
+        <w:t>To run this software, you need to have the following components installed:</w:t>
+      </w:r>
+    </w:p>
+    <w:p>
+      <w:r>
+        <w:t xml:space="preserve">- </w:t>
+      </w:r>
+      <w:proofErr w:type="spellStart"/>
+      <w:r>
+        <w:t>Mathworks</w:t>
+      </w:r>
+      <w:proofErr w:type="spellEnd"/>
+      <w:r>
+        <w:t xml:space="preserve"> MATLAB</w:t>
       </w:r>
     </w:p>
     <w:p/>
     <w:p>
       <w:r>
-        <w:t>=============================================</w:t>
+        <w:t xml:space="preserve">3. </w:t>
+      </w:r>
+      <w:r>
+        <w:rPr>
+          <w:b/>
+        </w:rPr>
+        <w:t>INSTALLATION</w:t>
+      </w:r>
+    </w:p>
+    <w:p>
+      <w:r>
+        <w:t>This software doesn't require any installation. Just drop the files into a folder.</w:t>
       </w:r>
     </w:p>
     <w:p/>
     <w:p>
       <w:r>
-        <w:t>1. GENERAL INFORMATION</w:t>
-      </w:r>
-    </w:p>
-    <w:p>
-      <w:r>
-        <w:t xml:space="preserve">This software was written to implement the algorithm "Reduced-Rank Local </w:t>
+        <w:lastRenderedPageBreak/>
+        <w:t xml:space="preserve">4. </w:t>
+      </w:r>
+      <w:r>
+        <w:rPr>
+          <w:b/>
+        </w:rPr>
+        <w:t>USAGE</w:t>
+      </w:r>
+    </w:p>
+    <w:p>
+      <w:r>
+        <w:rPr>
+          <w:b/>
+        </w:rPr>
+        <w:t>-</w:t>
+      </w:r>
+      <w:r>
+        <w:t xml:space="preserve"> Please put the dataset in the folder 'Data'. The data format is '&lt;Dimension+1&gt; X &lt;# of data&gt;'. The last line is the label of the data.</w:t>
+      </w:r>
+    </w:p>
+    <w:p/>
+    <w:p>
+      <w:r>
+        <w:rPr>
+          <w:b/>
+        </w:rPr>
+        <w:t>-</w:t>
+      </w:r>
+      <w:r>
+        <w:t xml:space="preserve"> To run the software, run the file '</w:t>
       </w:r>
       <w:proofErr w:type="spellStart"/>
       <w:r>
-        <w:t>Distace</w:t>
+        <w:t>Demo.m</w:t>
       </w:r>
       <w:proofErr w:type="spellEnd"/>
       <w:r>
-        <w:t xml:space="preserve"> Metric Learning". All rights belong to the author.</w:t>
-      </w:r>
-    </w:p>
-    <w:p/>
-    <w:p>
-      <w:r>
-        <w:t>2. REQUIREMENTS</w:t>
-      </w:r>
-    </w:p>
-    <w:p>
-      <w:r>
-        <w:t>To run this software, you need to have the following components installed:</w:t>
-      </w:r>
-    </w:p>
-    <w:p>
-      <w:r>
-        <w:t xml:space="preserve">- </w:t>
+        <w:t xml:space="preserve">' in which many parameters could be set. Please refer to the paper how to setup these </w:t>
       </w:r>
       <w:proofErr w:type="spellStart"/>
       <w:r>
-        <w:t>Mathworks</w:t>
+        <w:t>paramters</w:t>
       </w:r>
       <w:proofErr w:type="spellEnd"/>
       <w:r>
-        <w:t xml:space="preserve"> MATLAB</w:t>
-      </w:r>
-    </w:p>
-    <w:p/>
-    <w:p>
-      <w:r>
-        <w:lastRenderedPageBreak/>
-        <w:t>3. INSTALLATION</w:t>
-      </w:r>
-    </w:p>
-    <w:p>
-      <w:r>
-        <w:t>This software doesn't require any installation. Just drop the files into a folder.</w:t>
-      </w:r>
-    </w:p>
-    <w:p/>
-    <w:p>
-      <w:r>
-        <w:t>4. USAGE</w:t>
-      </w:r>
-    </w:p>
-    <w:p>
+        <w:t xml:space="preserve">  </w:t>
+      </w:r>
       <w:bookmarkStart w:id="0" w:name="_GoBack"/>
       <w:bookmarkEnd w:id="0"/>
-      <w:r>
-        <w:t>- Please put the dataset in the folder 'Data'. The data format is '&lt;Dimension+1&gt; X &lt;# of data&gt;'. The last line is the label of the data.</w:t>
-      </w:r>
     </w:p>
     <w:p/>
     <w:p>
       <w:r>
-        <w:t>- To run the software, run the file '</w:t>
-      </w:r>
-      <w:proofErr w:type="spellStart"/>
-      <w:r>
-        <w:t>Demo.m</w:t>
-      </w:r>
-      <w:proofErr w:type="spellEnd"/>
-      <w:r>
-        <w:t xml:space="preserve">' in which many parameters could be set. Please refer to the paper how to setup these </w:t>
-      </w:r>
-      <w:proofErr w:type="spellStart"/>
-      <w:r>
-        <w:t>paramters</w:t>
-      </w:r>
-      <w:proofErr w:type="spellEnd"/>
-      <w:r>
-        <w:t xml:space="preserve">  </w:t>
-      </w:r>
-    </w:p>
-    <w:p/>
-    <w:p>
-      <w:r>
-        <w:t xml:space="preserve">- If you want to save the testing result label, please go to '\Functions\R2LML'. Uncomment line 81. The label will </w:t>
+        <w:rPr>
+          <w:b/>
+        </w:rPr>
+        <w:t xml:space="preserve">- </w:t>
+      </w:r>
+      <w:r>
+        <w:t xml:space="preserve">If you want to save the testing result label, please go to '\Functions\R2LML'. Uncomment line 81. The label will </w:t>
       </w:r>
       <w:proofErr w:type="gramStart"/>
       <w:r>
